--- a/page/eb09/s01/2-page-docx/eb09-s01-0163.docx
+++ b/page/eb09/s01/2-page-docx/eb09-s01-0163.docx
@@ -4,7 +4,7 @@
   <w:body>
     <w:p>
       <w:pPr>
-        <w:pStyle w:val="Style2"/>
+        <w:pStyle w:val="Style3"/>
         <w:keepNext w:val="0"/>
         <w:keepLines w:val="0"/>
         <w:widowControl w:val="0"/>
@@ -16,6 +16,8 @@
       </w:pPr>
       <w:r>
         <w:rPr>
+          <w:rFonts w:ascii="Times New Roman" w:eastAsia="Times New Roman" w:hAnsi="Times New Roman" w:cs="Times New Roman"/>
+          <w:color w:val="000000"/>
           <w:spacing w:val="0"/>
           <w:w w:val="100"/>
           <w:position w:val="0"/>
@@ -26,8 +28,10 @@
       </w:r>
       <w:r>
         <w:rPr>
-          <w:i/>
-          <w:iCs/>
+          <w:rFonts w:ascii="Times New Roman" w:eastAsia="Times New Roman" w:hAnsi="Times New Roman" w:cs="Times New Roman"/>
+          <w:i/>
+          <w:iCs/>
+          <w:color w:val="000000"/>
           <w:spacing w:val="0"/>
           <w:w w:val="100"/>
           <w:position w:val="0"/>
@@ -38,6 +42,8 @@
       </w:r>
       <w:r>
         <w:rPr>
+          <w:rFonts w:ascii="Times New Roman" w:eastAsia="Times New Roman" w:hAnsi="Times New Roman" w:cs="Times New Roman"/>
+          <w:color w:val="000000"/>
           <w:spacing w:val="0"/>
           <w:w w:val="100"/>
           <w:position w:val="0"/>
@@ -48,7 +54,9 @@
       </w:r>
       <w:r>
         <w:rPr>
+          <w:rFonts w:ascii="Times New Roman" w:eastAsia="Times New Roman" w:hAnsi="Times New Roman" w:cs="Times New Roman"/>
           <w:smallCaps/>
+          <w:color w:val="000000"/>
           <w:spacing w:val="0"/>
           <w:w w:val="100"/>
           <w:position w:val="0"/>
@@ -59,6 +67,8 @@
       </w:r>
       <w:r>
         <w:rPr>
+          <w:rFonts w:ascii="Times New Roman" w:eastAsia="Times New Roman" w:hAnsi="Times New Roman" w:cs="Times New Roman"/>
+          <w:color w:val="000000"/>
           <w:spacing w:val="0"/>
           <w:w w:val="100"/>
           <w:position w:val="0"/>
@@ -71,16 +81,20 @@
       </w:r>
       <w:r>
         <w:rPr>
-          <w:spacing w:val="0"/>
-          <w:w w:val="100"/>
-          <w:position w:val="0"/>
-          <w:shd w:val="clear" w:color="auto" w:fill="auto"/>
-          <w:lang w:val="en-US" w:eastAsia="en-US" w:bidi="en-US"/>
-        </w:rPr>
-        <w:t>â</w:t>
-      </w:r>
-      <w:r>
-        <w:rPr>
+          <w:rFonts w:ascii="Times New Roman" w:eastAsia="Times New Roman" w:hAnsi="Times New Roman" w:cs="Times New Roman"/>
+          <w:color w:val="000000"/>
+          <w:spacing w:val="0"/>
+          <w:w w:val="100"/>
+          <w:position w:val="0"/>
+          <w:shd w:val="clear" w:color="auto" w:fill="auto"/>
+          <w:lang w:val="en-US" w:eastAsia="en-US" w:bidi="en-US"/>
+        </w:rPr>
+        <w:t>â</w:t>
+      </w:r>
+      <w:r>
+        <w:rPr>
+          <w:rFonts w:ascii="Times New Roman" w:eastAsia="Times New Roman" w:hAnsi="Times New Roman" w:cs="Times New Roman"/>
+          <w:color w:val="000000"/>
           <w:spacing w:val="0"/>
           <w:w w:val="100"/>
           <w:position w:val="0"/>
@@ -91,8 +105,10 @@
       </w:r>
       <w:r>
         <w:rPr>
-          <w:i/>
-          <w:iCs/>
+          <w:rFonts w:ascii="Times New Roman" w:eastAsia="Times New Roman" w:hAnsi="Times New Roman" w:cs="Times New Roman"/>
+          <w:i/>
+          <w:iCs/>
+          <w:color w:val="000000"/>
           <w:spacing w:val="0"/>
           <w:w w:val="100"/>
           <w:position w:val="0"/>
@@ -103,6 +119,8 @@
       </w:r>
       <w:r>
         <w:rPr>
+          <w:rFonts w:ascii="Times New Roman" w:eastAsia="Times New Roman" w:hAnsi="Times New Roman" w:cs="Times New Roman"/>
+          <w:color w:val="000000"/>
           <w:spacing w:val="0"/>
           <w:w w:val="100"/>
           <w:position w:val="0"/>
@@ -113,7 +131,9 @@
       </w:r>
       <w:r>
         <w:rPr>
+          <w:rFonts w:ascii="Times New Roman" w:eastAsia="Times New Roman" w:hAnsi="Times New Roman" w:cs="Times New Roman"/>
           <w:smallCaps/>
+          <w:color w:val="000000"/>
           <w:spacing w:val="0"/>
           <w:w w:val="100"/>
           <w:position w:val="0"/>
@@ -124,6 +144,8 @@
       </w:r>
       <w:r>
         <w:rPr>
+          <w:rFonts w:ascii="Times New Roman" w:eastAsia="Times New Roman" w:hAnsi="Times New Roman" w:cs="Times New Roman"/>
+          <w:color w:val="000000"/>
           <w:spacing w:val="0"/>
           <w:w w:val="100"/>
           <w:position w:val="0"/>
@@ -134,8 +156,10 @@
       </w:r>
       <w:r>
         <w:rPr>
-          <w:i/>
-          <w:iCs/>
+          <w:rFonts w:ascii="Times New Roman" w:eastAsia="Times New Roman" w:hAnsi="Times New Roman" w:cs="Times New Roman"/>
+          <w:i/>
+          <w:iCs/>
+          <w:color w:val="000000"/>
           <w:spacing w:val="0"/>
           <w:w w:val="100"/>
           <w:position w:val="0"/>
@@ -146,20 +170,24 @@
       </w:r>
       <w:r>
         <w:rPr>
-          <w:i/>
-          <w:iCs/>
-          <w:spacing w:val="0"/>
-          <w:w w:val="100"/>
-          <w:position w:val="0"/>
-          <w:shd w:val="clear" w:color="auto" w:fill="auto"/>
-          <w:lang w:val="en-US" w:eastAsia="en-US" w:bidi="en-US"/>
-        </w:rPr>
-        <w:t>â</w:t>
-      </w:r>
-      <w:r>
-        <w:rPr>
-          <w:i/>
-          <w:iCs/>
+          <w:rFonts w:ascii="Times New Roman" w:eastAsia="Times New Roman" w:hAnsi="Times New Roman" w:cs="Times New Roman"/>
+          <w:i/>
+          <w:iCs/>
+          <w:color w:val="000000"/>
+          <w:spacing w:val="0"/>
+          <w:w w:val="100"/>
+          <w:position w:val="0"/>
+          <w:shd w:val="clear" w:color="auto" w:fill="auto"/>
+          <w:lang w:val="en-US" w:eastAsia="en-US" w:bidi="en-US"/>
+        </w:rPr>
+        <w:t>â</w:t>
+      </w:r>
+      <w:r>
+        <w:rPr>
+          <w:rFonts w:ascii="Times New Roman" w:eastAsia="Times New Roman" w:hAnsi="Times New Roman" w:cs="Times New Roman"/>
+          <w:i/>
+          <w:iCs/>
+          <w:color w:val="000000"/>
           <w:spacing w:val="0"/>
           <w:w w:val="100"/>
           <w:position w:val="0"/>
@@ -170,6 +198,8 @@
       </w:r>
       <w:r>
         <w:rPr>
+          <w:rFonts w:ascii="Times New Roman" w:eastAsia="Times New Roman" w:hAnsi="Times New Roman" w:cs="Times New Roman"/>
+          <w:color w:val="000000"/>
           <w:spacing w:val="0"/>
           <w:w w:val="100"/>
           <w:position w:val="0"/>
@@ -180,8 +210,10 @@
       </w:r>
       <w:r>
         <w:rPr>
-          <w:i/>
-          <w:iCs/>
+          <w:rFonts w:ascii="Times New Roman" w:eastAsia="Times New Roman" w:hAnsi="Times New Roman" w:cs="Times New Roman"/>
+          <w:i/>
+          <w:iCs/>
+          <w:color w:val="000000"/>
           <w:spacing w:val="0"/>
           <w:w w:val="100"/>
           <w:position w:val="0"/>
@@ -192,20 +224,24 @@
       </w:r>
       <w:r>
         <w:rPr>
-          <w:i/>
-          <w:iCs/>
-          <w:spacing w:val="0"/>
-          <w:w w:val="100"/>
-          <w:position w:val="0"/>
-          <w:shd w:val="clear" w:color="auto" w:fill="auto"/>
-          <w:lang w:val="en-US" w:eastAsia="en-US" w:bidi="en-US"/>
-        </w:rPr>
-        <w:t>â</w:t>
-      </w:r>
-      <w:r>
-        <w:rPr>
-          <w:i/>
-          <w:iCs/>
+          <w:rFonts w:ascii="Times New Roman" w:eastAsia="Times New Roman" w:hAnsi="Times New Roman" w:cs="Times New Roman"/>
+          <w:i/>
+          <w:iCs/>
+          <w:color w:val="000000"/>
+          <w:spacing w:val="0"/>
+          <w:w w:val="100"/>
+          <w:position w:val="0"/>
+          <w:shd w:val="clear" w:color="auto" w:fill="auto"/>
+          <w:lang w:val="en-US" w:eastAsia="en-US" w:bidi="en-US"/>
+        </w:rPr>
+        <w:t>â</w:t>
+      </w:r>
+      <w:r>
+        <w:rPr>
+          <w:rFonts w:ascii="Times New Roman" w:eastAsia="Times New Roman" w:hAnsi="Times New Roman" w:cs="Times New Roman"/>
+          <w:i/>
+          <w:iCs/>
+          <w:color w:val="000000"/>
           <w:spacing w:val="0"/>
           <w:w w:val="100"/>
           <w:position w:val="0"/>
@@ -216,20 +252,24 @@
       </w:r>
       <w:r>
         <w:rPr>
-          <w:i/>
-          <w:iCs/>
-          <w:spacing w:val="0"/>
-          <w:w w:val="100"/>
-          <w:position w:val="0"/>
-          <w:shd w:val="clear" w:color="auto" w:fill="auto"/>
-          <w:lang w:val="en-US" w:eastAsia="en-US" w:bidi="en-US"/>
-        </w:rPr>
-        <w:t>â</w:t>
-      </w:r>
-      <w:r>
-        <w:rPr>
-          <w:i/>
-          <w:iCs/>
+          <w:rFonts w:ascii="Times New Roman" w:eastAsia="Times New Roman" w:hAnsi="Times New Roman" w:cs="Times New Roman"/>
+          <w:i/>
+          <w:iCs/>
+          <w:color w:val="000000"/>
+          <w:spacing w:val="0"/>
+          <w:w w:val="100"/>
+          <w:position w:val="0"/>
+          <w:shd w:val="clear" w:color="auto" w:fill="auto"/>
+          <w:lang w:val="en-US" w:eastAsia="en-US" w:bidi="en-US"/>
+        </w:rPr>
+        <w:t>â</w:t>
+      </w:r>
+      <w:r>
+        <w:rPr>
+          <w:rFonts w:ascii="Times New Roman" w:eastAsia="Times New Roman" w:hAnsi="Times New Roman" w:cs="Times New Roman"/>
+          <w:i/>
+          <w:iCs/>
+          <w:color w:val="000000"/>
           <w:spacing w:val="0"/>
           <w:w w:val="100"/>
           <w:position w:val="0"/>
@@ -240,6 +280,8 @@
       </w:r>
       <w:r>
         <w:rPr>
+          <w:rFonts w:ascii="Times New Roman" w:eastAsia="Times New Roman" w:hAnsi="Times New Roman" w:cs="Times New Roman"/>
+          <w:color w:val="000000"/>
           <w:spacing w:val="0"/>
           <w:w w:val="100"/>
           <w:position w:val="0"/>
@@ -250,8 +292,10 @@
       </w:r>
       <w:r>
         <w:rPr>
-          <w:i/>
-          <w:iCs/>
+          <w:rFonts w:ascii="Times New Roman" w:eastAsia="Times New Roman" w:hAnsi="Times New Roman" w:cs="Times New Roman"/>
+          <w:i/>
+          <w:iCs/>
+          <w:color w:val="000000"/>
           <w:spacing w:val="0"/>
           <w:w w:val="100"/>
           <w:position w:val="0"/>
@@ -262,8 +306,10 @@
       </w:r>
       <w:r>
         <w:rPr>
-          <w:i/>
-          <w:iCs/>
+          <w:rFonts w:ascii="Times New Roman" w:eastAsia="Times New Roman" w:hAnsi="Times New Roman" w:cs="Times New Roman"/>
+          <w:i/>
+          <w:iCs/>
+          <w:color w:val="000000"/>
           <w:spacing w:val="0"/>
           <w:w w:val="100"/>
           <w:position w:val="0"/>
@@ -274,8 +320,10 @@
       </w:r>
       <w:r>
         <w:rPr>
-          <w:i/>
-          <w:iCs/>
+          <w:rFonts w:ascii="Times New Roman" w:eastAsia="Times New Roman" w:hAnsi="Times New Roman" w:cs="Times New Roman"/>
+          <w:i/>
+          <w:iCs/>
+          <w:color w:val="000000"/>
           <w:spacing w:val="0"/>
           <w:w w:val="100"/>
           <w:position w:val="0"/>
@@ -286,6 +334,8 @@
       </w:r>
       <w:r>
         <w:rPr>
+          <w:rFonts w:ascii="Times New Roman" w:eastAsia="Times New Roman" w:hAnsi="Times New Roman" w:cs="Times New Roman"/>
+          <w:color w:val="000000"/>
           <w:spacing w:val="0"/>
           <w:w w:val="100"/>
           <w:position w:val="0"/>
@@ -296,6 +346,8 @@
       </w:r>
       <w:r>
         <w:rPr>
+          <w:rFonts w:ascii="Times New Roman" w:eastAsia="Times New Roman" w:hAnsi="Times New Roman" w:cs="Times New Roman"/>
+          <w:color w:val="000000"/>
           <w:spacing w:val="0"/>
           <w:w w:val="100"/>
           <w:position w:val="0"/>
@@ -306,6 +358,8 @@
       </w:r>
       <w:r>
         <w:rPr>
+          <w:rFonts w:ascii="Times New Roman" w:eastAsia="Times New Roman" w:hAnsi="Times New Roman" w:cs="Times New Roman"/>
+          <w:color w:val="000000"/>
           <w:spacing w:val="0"/>
           <w:w w:val="100"/>
           <w:position w:val="0"/>
@@ -316,16 +370,20 @@
       </w:r>
       <w:r>
         <w:rPr>
-          <w:spacing w:val="0"/>
-          <w:w w:val="100"/>
-          <w:position w:val="0"/>
-          <w:shd w:val="clear" w:color="auto" w:fill="auto"/>
-          <w:lang w:val="en-US" w:eastAsia="en-US" w:bidi="en-US"/>
-        </w:rPr>
-        <w:t>â</w:t>
-      </w:r>
-      <w:r>
-        <w:rPr>
+          <w:rFonts w:ascii="Times New Roman" w:eastAsia="Times New Roman" w:hAnsi="Times New Roman" w:cs="Times New Roman"/>
+          <w:color w:val="000000"/>
+          <w:spacing w:val="0"/>
+          <w:w w:val="100"/>
+          <w:position w:val="0"/>
+          <w:shd w:val="clear" w:color="auto" w:fill="auto"/>
+          <w:lang w:val="en-US" w:eastAsia="en-US" w:bidi="en-US"/>
+        </w:rPr>
+        <w:t>â</w:t>
+      </w:r>
+      <w:r>
+        <w:rPr>
+          <w:rFonts w:ascii="Times New Roman" w:eastAsia="Times New Roman" w:hAnsi="Times New Roman" w:cs="Times New Roman"/>
+          <w:color w:val="000000"/>
           <w:spacing w:val="0"/>
           <w:w w:val="100"/>
           <w:position w:val="0"/>
@@ -336,8 +394,10 @@
       </w:r>
       <w:r>
         <w:rPr>
-          <w:i/>
-          <w:iCs/>
+          <w:rFonts w:ascii="Times New Roman" w:eastAsia="Times New Roman" w:hAnsi="Times New Roman" w:cs="Times New Roman"/>
+          <w:i/>
+          <w:iCs/>
+          <w:color w:val="000000"/>
           <w:spacing w:val="0"/>
           <w:w w:val="100"/>
           <w:position w:val="0"/>
@@ -348,20 +408,24 @@
       </w:r>
       <w:r>
         <w:rPr>
-          <w:i/>
-          <w:iCs/>
-          <w:spacing w:val="0"/>
-          <w:w w:val="100"/>
-          <w:position w:val="0"/>
-          <w:shd w:val="clear" w:color="auto" w:fill="auto"/>
-          <w:lang w:val="en-US" w:eastAsia="en-US" w:bidi="en-US"/>
-        </w:rPr>
-        <w:t>â</w:t>
-      </w:r>
-      <w:r>
-        <w:rPr>
-          <w:i/>
-          <w:iCs/>
+          <w:rFonts w:ascii="Times New Roman" w:eastAsia="Times New Roman" w:hAnsi="Times New Roman" w:cs="Times New Roman"/>
+          <w:i/>
+          <w:iCs/>
+          <w:color w:val="000000"/>
+          <w:spacing w:val="0"/>
+          <w:w w:val="100"/>
+          <w:position w:val="0"/>
+          <w:shd w:val="clear" w:color="auto" w:fill="auto"/>
+          <w:lang w:val="en-US" w:eastAsia="en-US" w:bidi="en-US"/>
+        </w:rPr>
+        <w:t>â</w:t>
+      </w:r>
+      <w:r>
+        <w:rPr>
+          <w:rFonts w:ascii="Times New Roman" w:eastAsia="Times New Roman" w:hAnsi="Times New Roman" w:cs="Times New Roman"/>
+          <w:i/>
+          <w:iCs/>
+          <w:color w:val="000000"/>
           <w:spacing w:val="0"/>
           <w:w w:val="100"/>
           <w:position w:val="0"/>
@@ -372,20 +436,24 @@
       </w:r>
       <w:r>
         <w:rPr>
-          <w:i/>
-          <w:iCs/>
-          <w:spacing w:val="0"/>
-          <w:w w:val="100"/>
-          <w:position w:val="0"/>
-          <w:shd w:val="clear" w:color="auto" w:fill="auto"/>
-          <w:lang w:val="en-US" w:eastAsia="en-US" w:bidi="en-US"/>
-        </w:rPr>
-        <w:t>â</w:t>
-      </w:r>
-      <w:r>
-        <w:rPr>
-          <w:i/>
-          <w:iCs/>
+          <w:rFonts w:ascii="Times New Roman" w:eastAsia="Times New Roman" w:hAnsi="Times New Roman" w:cs="Times New Roman"/>
+          <w:i/>
+          <w:iCs/>
+          <w:color w:val="000000"/>
+          <w:spacing w:val="0"/>
+          <w:w w:val="100"/>
+          <w:position w:val="0"/>
+          <w:shd w:val="clear" w:color="auto" w:fill="auto"/>
+          <w:lang w:val="en-US" w:eastAsia="en-US" w:bidi="en-US"/>
+        </w:rPr>
+        <w:t>â</w:t>
+      </w:r>
+      <w:r>
+        <w:rPr>
+          <w:rFonts w:ascii="Times New Roman" w:eastAsia="Times New Roman" w:hAnsi="Times New Roman" w:cs="Times New Roman"/>
+          <w:i/>
+          <w:iCs/>
+          <w:color w:val="000000"/>
           <w:spacing w:val="0"/>
           <w:w w:val="100"/>
           <w:position w:val="0"/>
@@ -396,6 +464,8 @@
       </w:r>
       <w:r>
         <w:rPr>
+          <w:rFonts w:ascii="Times New Roman" w:eastAsia="Times New Roman" w:hAnsi="Times New Roman" w:cs="Times New Roman"/>
+          <w:color w:val="000000"/>
           <w:spacing w:val="0"/>
           <w:w w:val="100"/>
           <w:position w:val="0"/>
@@ -406,6 +476,8 @@
       </w:r>
       <w:r>
         <w:rPr>
+          <w:rFonts w:ascii="Times New Roman" w:eastAsia="Times New Roman" w:hAnsi="Times New Roman" w:cs="Times New Roman"/>
+          <w:color w:val="000000"/>
           <w:spacing w:val="0"/>
           <w:w w:val="100"/>
           <w:position w:val="0"/>
@@ -416,6 +488,8 @@
       </w:r>
       <w:r>
         <w:rPr>
+          <w:rFonts w:ascii="Times New Roman" w:eastAsia="Times New Roman" w:hAnsi="Times New Roman" w:cs="Times New Roman"/>
+          <w:color w:val="000000"/>
           <w:spacing w:val="0"/>
           <w:w w:val="100"/>
           <w:position w:val="0"/>
@@ -426,16 +500,20 @@
       </w:r>
       <w:r>
         <w:rPr>
-          <w:spacing w:val="0"/>
-          <w:w w:val="100"/>
-          <w:position w:val="0"/>
-          <w:shd w:val="clear" w:color="auto" w:fill="auto"/>
-          <w:lang w:val="en-US" w:eastAsia="en-US" w:bidi="en-US"/>
-        </w:rPr>
-        <w:t>â</w:t>
-      </w:r>
-      <w:r>
-        <w:rPr>
+          <w:rFonts w:ascii="Times New Roman" w:eastAsia="Times New Roman" w:hAnsi="Times New Roman" w:cs="Times New Roman"/>
+          <w:color w:val="000000"/>
+          <w:spacing w:val="0"/>
+          <w:w w:val="100"/>
+          <w:position w:val="0"/>
+          <w:shd w:val="clear" w:color="auto" w:fill="auto"/>
+          <w:lang w:val="en-US" w:eastAsia="en-US" w:bidi="en-US"/>
+        </w:rPr>
+        <w:t>â</w:t>
+      </w:r>
+      <w:r>
+        <w:rPr>
+          <w:rFonts w:ascii="Times New Roman" w:eastAsia="Times New Roman" w:hAnsi="Times New Roman" w:cs="Times New Roman"/>
+          <w:color w:val="000000"/>
           <w:spacing w:val="0"/>
           <w:w w:val="100"/>
           <w:position w:val="0"/>
@@ -446,8 +524,10 @@
       </w:r>
       <w:r>
         <w:rPr>
-          <w:i/>
-          <w:iCs/>
+          <w:rFonts w:ascii="Times New Roman" w:eastAsia="Times New Roman" w:hAnsi="Times New Roman" w:cs="Times New Roman"/>
+          <w:i/>
+          <w:iCs/>
+          <w:color w:val="000000"/>
           <w:spacing w:val="0"/>
           <w:w w:val="100"/>
           <w:position w:val="0"/>
@@ -458,6 +538,8 @@
       </w:r>
       <w:r>
         <w:rPr>
+          <w:rFonts w:ascii="Times New Roman" w:eastAsia="Times New Roman" w:hAnsi="Times New Roman" w:cs="Times New Roman"/>
+          <w:color w:val="000000"/>
           <w:spacing w:val="0"/>
           <w:w w:val="100"/>
           <w:position w:val="0"/>
@@ -470,6 +552,8 @@
       </w:r>
       <w:r>
         <w:rPr>
+          <w:rFonts w:ascii="Times New Roman" w:eastAsia="Times New Roman" w:hAnsi="Times New Roman" w:cs="Times New Roman"/>
+          <w:color w:val="000000"/>
           <w:spacing w:val="0"/>
           <w:w w:val="100"/>
           <w:position w:val="0"/>
@@ -480,8 +564,10 @@
       </w:r>
       <w:r>
         <w:rPr>
-          <w:i/>
-          <w:iCs/>
+          <w:rFonts w:ascii="Times New Roman" w:eastAsia="Times New Roman" w:hAnsi="Times New Roman" w:cs="Times New Roman"/>
+          <w:i/>
+          <w:iCs/>
+          <w:color w:val="000000"/>
           <w:spacing w:val="0"/>
           <w:w w:val="100"/>
           <w:position w:val="0"/>
@@ -492,6 +578,8 @@
       </w:r>
       <w:r>
         <w:rPr>
+          <w:rFonts w:ascii="Times New Roman" w:eastAsia="Times New Roman" w:hAnsi="Times New Roman" w:cs="Times New Roman"/>
+          <w:color w:val="000000"/>
           <w:spacing w:val="0"/>
           <w:w w:val="100"/>
           <w:position w:val="0"/>
@@ -502,16 +590,20 @@
       </w:r>
       <w:r>
         <w:rPr>
-          <w:spacing w:val="0"/>
-          <w:w w:val="100"/>
-          <w:position w:val="0"/>
-          <w:shd w:val="clear" w:color="auto" w:fill="auto"/>
-          <w:lang w:val="en-US" w:eastAsia="en-US" w:bidi="en-US"/>
-        </w:rPr>
-        <w:t>â</w:t>
-      </w:r>
-      <w:r>
-        <w:rPr>
+          <w:rFonts w:ascii="Times New Roman" w:eastAsia="Times New Roman" w:hAnsi="Times New Roman" w:cs="Times New Roman"/>
+          <w:color w:val="000000"/>
+          <w:spacing w:val="0"/>
+          <w:w w:val="100"/>
+          <w:position w:val="0"/>
+          <w:shd w:val="clear" w:color="auto" w:fill="auto"/>
+          <w:lang w:val="en-US" w:eastAsia="en-US" w:bidi="en-US"/>
+        </w:rPr>
+        <w:t>â</w:t>
+      </w:r>
+      <w:r>
+        <w:rPr>
+          <w:rFonts w:ascii="Times New Roman" w:eastAsia="Times New Roman" w:hAnsi="Times New Roman" w:cs="Times New Roman"/>
+          <w:color w:val="000000"/>
           <w:spacing w:val="0"/>
           <w:w w:val="100"/>
           <w:position w:val="0"/>
@@ -522,16 +614,20 @@
       </w:r>
       <w:r>
         <w:rPr>
-          <w:spacing w:val="0"/>
-          <w:w w:val="100"/>
-          <w:position w:val="0"/>
-          <w:shd w:val="clear" w:color="auto" w:fill="auto"/>
-          <w:lang w:val="en-US" w:eastAsia="en-US" w:bidi="en-US"/>
-        </w:rPr>
-        <w:t>â</w:t>
-      </w:r>
-      <w:r>
-        <w:rPr>
+          <w:rFonts w:ascii="Times New Roman" w:eastAsia="Times New Roman" w:hAnsi="Times New Roman" w:cs="Times New Roman"/>
+          <w:color w:val="000000"/>
+          <w:spacing w:val="0"/>
+          <w:w w:val="100"/>
+          <w:position w:val="0"/>
+          <w:shd w:val="clear" w:color="auto" w:fill="auto"/>
+          <w:lang w:val="en-US" w:eastAsia="en-US" w:bidi="en-US"/>
+        </w:rPr>
+        <w:t>â</w:t>
+      </w:r>
+      <w:r>
+        <w:rPr>
+          <w:rFonts w:ascii="Times New Roman" w:eastAsia="Times New Roman" w:hAnsi="Times New Roman" w:cs="Times New Roman"/>
+          <w:color w:val="000000"/>
           <w:spacing w:val="0"/>
           <w:w w:val="100"/>
           <w:position w:val="0"/>
@@ -542,8 +638,10 @@
       </w:r>
       <w:r>
         <w:rPr>
-          <w:i/>
-          <w:iCs/>
+          <w:rFonts w:ascii="Times New Roman" w:eastAsia="Times New Roman" w:hAnsi="Times New Roman" w:cs="Times New Roman"/>
+          <w:i/>
+          <w:iCs/>
+          <w:color w:val="000000"/>
           <w:spacing w:val="0"/>
           <w:w w:val="100"/>
           <w:position w:val="0"/>
@@ -554,6 +652,8 @@
       </w:r>
       <w:r>
         <w:rPr>
+          <w:rFonts w:ascii="Times New Roman" w:eastAsia="Times New Roman" w:hAnsi="Times New Roman" w:cs="Times New Roman"/>
+          <w:color w:val="000000"/>
           <w:spacing w:val="0"/>
           <w:w w:val="100"/>
           <w:position w:val="0"/>
@@ -564,6 +664,8 @@
       </w:r>
       <w:r>
         <w:rPr>
+          <w:rFonts w:ascii="Times New Roman" w:eastAsia="Times New Roman" w:hAnsi="Times New Roman" w:cs="Times New Roman"/>
+          <w:color w:val="000000"/>
           <w:spacing w:val="0"/>
           <w:w w:val="100"/>
           <w:position w:val="0"/>
@@ -574,6 +676,8 @@
       </w:r>
       <w:r>
         <w:rPr>
+          <w:rFonts w:ascii="Times New Roman" w:eastAsia="Times New Roman" w:hAnsi="Times New Roman" w:cs="Times New Roman"/>
+          <w:color w:val="000000"/>
           <w:spacing w:val="0"/>
           <w:w w:val="100"/>
           <w:position w:val="0"/>
@@ -584,16 +688,20 @@
       </w:r>
       <w:r>
         <w:rPr>
-          <w:spacing w:val="0"/>
-          <w:w w:val="100"/>
-          <w:position w:val="0"/>
-          <w:shd w:val="clear" w:color="auto" w:fill="auto"/>
-          <w:lang w:val="en-US" w:eastAsia="en-US" w:bidi="en-US"/>
-        </w:rPr>
-        <w:t>â</w:t>
-      </w:r>
-      <w:r>
-        <w:rPr>
+          <w:rFonts w:ascii="Times New Roman" w:eastAsia="Times New Roman" w:hAnsi="Times New Roman" w:cs="Times New Roman"/>
+          <w:color w:val="000000"/>
+          <w:spacing w:val="0"/>
+          <w:w w:val="100"/>
+          <w:position w:val="0"/>
+          <w:shd w:val="clear" w:color="auto" w:fill="auto"/>
+          <w:lang w:val="en-US" w:eastAsia="en-US" w:bidi="en-US"/>
+        </w:rPr>
+        <w:t>â</w:t>
+      </w:r>
+      <w:r>
+        <w:rPr>
+          <w:rFonts w:ascii="Times New Roman" w:eastAsia="Times New Roman" w:hAnsi="Times New Roman" w:cs="Times New Roman"/>
+          <w:color w:val="000000"/>
           <w:spacing w:val="0"/>
           <w:w w:val="100"/>
           <w:position w:val="0"/>
@@ -604,6 +712,8 @@
       </w:r>
       <w:r>
         <w:rPr>
+          <w:rFonts w:ascii="Times New Roman" w:eastAsia="Times New Roman" w:hAnsi="Times New Roman" w:cs="Times New Roman"/>
+          <w:color w:val="000000"/>
           <w:spacing w:val="0"/>
           <w:w w:val="100"/>
           <w:position w:val="0"/>
@@ -614,6 +724,8 @@
       </w:r>
       <w:r>
         <w:rPr>
+          <w:rFonts w:ascii="Times New Roman" w:eastAsia="Times New Roman" w:hAnsi="Times New Roman" w:cs="Times New Roman"/>
+          <w:color w:val="000000"/>
           <w:spacing w:val="0"/>
           <w:w w:val="100"/>
           <w:position w:val="0"/>
@@ -624,16 +736,20 @@
       </w:r>
       <w:r>
         <w:rPr>
-          <w:spacing w:val="0"/>
-          <w:w w:val="100"/>
-          <w:position w:val="0"/>
-          <w:shd w:val="clear" w:color="auto" w:fill="auto"/>
-          <w:lang w:val="en-US" w:eastAsia="en-US" w:bidi="en-US"/>
-        </w:rPr>
-        <w:t>â</w:t>
-      </w:r>
-      <w:r>
-        <w:rPr>
+          <w:rFonts w:ascii="Times New Roman" w:eastAsia="Times New Roman" w:hAnsi="Times New Roman" w:cs="Times New Roman"/>
+          <w:color w:val="000000"/>
+          <w:spacing w:val="0"/>
+          <w:w w:val="100"/>
+          <w:position w:val="0"/>
+          <w:shd w:val="clear" w:color="auto" w:fill="auto"/>
+          <w:lang w:val="en-US" w:eastAsia="en-US" w:bidi="en-US"/>
+        </w:rPr>
+        <w:t>â</w:t>
+      </w:r>
+      <w:r>
+        <w:rPr>
+          <w:rFonts w:ascii="Times New Roman" w:eastAsia="Times New Roman" w:hAnsi="Times New Roman" w:cs="Times New Roman"/>
+          <w:color w:val="000000"/>
           <w:spacing w:val="0"/>
           <w:w w:val="100"/>
           <w:position w:val="0"/>
@@ -644,6 +760,8 @@
       </w:r>
       <w:r>
         <w:rPr>
+          <w:rFonts w:ascii="Times New Roman" w:eastAsia="Times New Roman" w:hAnsi="Times New Roman" w:cs="Times New Roman"/>
+          <w:color w:val="000000"/>
           <w:spacing w:val="0"/>
           <w:w w:val="100"/>
           <w:position w:val="0"/>
@@ -654,6 +772,8 @@
       </w:r>
       <w:r>
         <w:rPr>
+          <w:rFonts w:ascii="Times New Roman" w:eastAsia="Times New Roman" w:hAnsi="Times New Roman" w:cs="Times New Roman"/>
+          <w:color w:val="000000"/>
           <w:spacing w:val="0"/>
           <w:w w:val="100"/>
           <w:position w:val="0"/>
@@ -669,7 +789,7 @@
     </w:p>
     <w:p>
       <w:pPr>
-        <w:pStyle w:val="Style2"/>
+        <w:pStyle w:val="Style3"/>
         <w:keepNext w:val="0"/>
         <w:keepLines w:val="0"/>
         <w:widowControl w:val="0"/>
@@ -681,6 +801,8 @@
       </w:pPr>
       <w:r>
         <w:rPr>
+          <w:rFonts w:ascii="Times New Roman" w:eastAsia="Times New Roman" w:hAnsi="Times New Roman" w:cs="Times New Roman"/>
+          <w:color w:val="000000"/>
           <w:spacing w:val="0"/>
           <w:w w:val="100"/>
           <w:position w:val="0"/>
@@ -691,16 +813,20 @@
       </w:r>
       <w:r>
         <w:rPr>
-          <w:spacing w:val="0"/>
-          <w:w w:val="100"/>
-          <w:position w:val="0"/>
-          <w:shd w:val="clear" w:color="auto" w:fill="auto"/>
-          <w:lang w:val="en-US" w:eastAsia="en-US" w:bidi="en-US"/>
-        </w:rPr>
-        <w:t>â</w:t>
-      </w:r>
-      <w:r>
-        <w:rPr>
+          <w:rFonts w:ascii="Times New Roman" w:eastAsia="Times New Roman" w:hAnsi="Times New Roman" w:cs="Times New Roman"/>
+          <w:color w:val="000000"/>
+          <w:spacing w:val="0"/>
+          <w:w w:val="100"/>
+          <w:position w:val="0"/>
+          <w:shd w:val="clear" w:color="auto" w:fill="auto"/>
+          <w:lang w:val="en-US" w:eastAsia="en-US" w:bidi="en-US"/>
+        </w:rPr>
+        <w:t>â</w:t>
+      </w:r>
+      <w:r>
+        <w:rPr>
+          <w:rFonts w:ascii="Times New Roman" w:eastAsia="Times New Roman" w:hAnsi="Times New Roman" w:cs="Times New Roman"/>
+          <w:color w:val="000000"/>
           <w:spacing w:val="0"/>
           <w:w w:val="100"/>
           <w:position w:val="0"/>
@@ -711,6 +837,8 @@
       </w:r>
       <w:r>
         <w:rPr>
+          <w:rFonts w:ascii="Times New Roman" w:eastAsia="Times New Roman" w:hAnsi="Times New Roman" w:cs="Times New Roman"/>
+          <w:color w:val="000000"/>
           <w:spacing w:val="0"/>
           <w:w w:val="100"/>
           <w:position w:val="0"/>
@@ -721,6 +849,8 @@
       </w:r>
       <w:r>
         <w:rPr>
+          <w:rFonts w:ascii="Times New Roman" w:eastAsia="Times New Roman" w:hAnsi="Times New Roman" w:cs="Times New Roman"/>
+          <w:color w:val="000000"/>
           <w:spacing w:val="0"/>
           <w:w w:val="100"/>
           <w:position w:val="0"/>
@@ -733,8 +863,10 @@
       </w:r>
       <w:r>
         <w:rPr>
-          <w:i/>
-          <w:iCs/>
+          <w:rFonts w:ascii="Times New Roman" w:eastAsia="Times New Roman" w:hAnsi="Times New Roman" w:cs="Times New Roman"/>
+          <w:i/>
+          <w:iCs/>
+          <w:color w:val="000000"/>
           <w:spacing w:val="0"/>
           <w:w w:val="100"/>
           <w:position w:val="0"/>
@@ -745,8 +877,10 @@
       </w:r>
       <w:r>
         <w:rPr>
-          <w:i/>
-          <w:iCs/>
+          <w:rFonts w:ascii="Times New Roman" w:eastAsia="Times New Roman" w:hAnsi="Times New Roman" w:cs="Times New Roman"/>
+          <w:i/>
+          <w:iCs/>
+          <w:color w:val="000000"/>
           <w:spacing w:val="0"/>
           <w:w w:val="100"/>
           <w:position w:val="0"/>
@@ -757,8 +891,10 @@
       </w:r>
       <w:r>
         <w:rPr>
-          <w:i/>
-          <w:iCs/>
+          <w:rFonts w:ascii="Times New Roman" w:eastAsia="Times New Roman" w:hAnsi="Times New Roman" w:cs="Times New Roman"/>
+          <w:i/>
+          <w:iCs/>
+          <w:color w:val="000000"/>
           <w:spacing w:val="0"/>
           <w:w w:val="100"/>
           <w:position w:val="0"/>
@@ -769,18 +905,22 @@
       </w:r>
       <w:r>
         <w:rPr>
-          <w:i/>
-          <w:iCs/>
-          <w:spacing w:val="0"/>
-          <w:w w:val="100"/>
-          <w:position w:val="0"/>
-          <w:shd w:val="clear" w:color="auto" w:fill="auto"/>
-          <w:lang w:val="en-US" w:eastAsia="en-US" w:bidi="en-US"/>
-        </w:rPr>
-        <w:t>â</w:t>
-      </w:r>
-      <w:r>
-        <w:rPr>
+          <w:rFonts w:ascii="Times New Roman" w:eastAsia="Times New Roman" w:hAnsi="Times New Roman" w:cs="Times New Roman"/>
+          <w:i/>
+          <w:iCs/>
+          <w:color w:val="000000"/>
+          <w:spacing w:val="0"/>
+          <w:w w:val="100"/>
+          <w:position w:val="0"/>
+          <w:shd w:val="clear" w:color="auto" w:fill="auto"/>
+          <w:lang w:val="en-US" w:eastAsia="en-US" w:bidi="en-US"/>
+        </w:rPr>
+        <w:t>â</w:t>
+      </w:r>
+      <w:r>
+        <w:rPr>
+          <w:rFonts w:ascii="Times New Roman" w:eastAsia="Times New Roman" w:hAnsi="Times New Roman" w:cs="Times New Roman"/>
+          <w:color w:val="000000"/>
           <w:spacing w:val="0"/>
           <w:w w:val="100"/>
           <w:position w:val="0"/>
@@ -791,8 +931,10 @@
       </w:r>
       <w:r>
         <w:rPr>
-          <w:i/>
-          <w:iCs/>
+          <w:rFonts w:ascii="Times New Roman" w:eastAsia="Times New Roman" w:hAnsi="Times New Roman" w:cs="Times New Roman"/>
+          <w:i/>
+          <w:iCs/>
+          <w:color w:val="000000"/>
           <w:spacing w:val="0"/>
           <w:w w:val="100"/>
           <w:position w:val="0"/>
@@ -803,20 +945,24 @@
       </w:r>
       <w:r>
         <w:rPr>
-          <w:i/>
-          <w:iCs/>
-          <w:spacing w:val="0"/>
-          <w:w w:val="100"/>
-          <w:position w:val="0"/>
-          <w:shd w:val="clear" w:color="auto" w:fill="auto"/>
-          <w:lang w:val="en-US" w:eastAsia="en-US" w:bidi="en-US"/>
-        </w:rPr>
-        <w:t>â</w:t>
-      </w:r>
-      <w:r>
-        <w:rPr>
-          <w:i/>
-          <w:iCs/>
+          <w:rFonts w:ascii="Times New Roman" w:eastAsia="Times New Roman" w:hAnsi="Times New Roman" w:cs="Times New Roman"/>
+          <w:i/>
+          <w:iCs/>
+          <w:color w:val="000000"/>
+          <w:spacing w:val="0"/>
+          <w:w w:val="100"/>
+          <w:position w:val="0"/>
+          <w:shd w:val="clear" w:color="auto" w:fill="auto"/>
+          <w:lang w:val="en-US" w:eastAsia="en-US" w:bidi="en-US"/>
+        </w:rPr>
+        <w:t>â</w:t>
+      </w:r>
+      <w:r>
+        <w:rPr>
+          <w:rFonts w:ascii="Times New Roman" w:eastAsia="Times New Roman" w:hAnsi="Times New Roman" w:cs="Times New Roman"/>
+          <w:i/>
+          <w:iCs/>
+          <w:color w:val="000000"/>
           <w:spacing w:val="0"/>
           <w:w w:val="100"/>
           <w:position w:val="0"/>
@@ -827,20 +973,24 @@
       </w:r>
       <w:r>
         <w:rPr>
-          <w:i/>
-          <w:iCs/>
-          <w:spacing w:val="0"/>
-          <w:w w:val="100"/>
-          <w:position w:val="0"/>
-          <w:shd w:val="clear" w:color="auto" w:fill="auto"/>
-          <w:lang w:val="en-US" w:eastAsia="en-US" w:bidi="en-US"/>
-        </w:rPr>
-        <w:t>â</w:t>
-      </w:r>
-      <w:r>
-        <w:rPr>
-          <w:i/>
-          <w:iCs/>
+          <w:rFonts w:ascii="Times New Roman" w:eastAsia="Times New Roman" w:hAnsi="Times New Roman" w:cs="Times New Roman"/>
+          <w:i/>
+          <w:iCs/>
+          <w:color w:val="000000"/>
+          <w:spacing w:val="0"/>
+          <w:w w:val="100"/>
+          <w:position w:val="0"/>
+          <w:shd w:val="clear" w:color="auto" w:fill="auto"/>
+          <w:lang w:val="en-US" w:eastAsia="en-US" w:bidi="en-US"/>
+        </w:rPr>
+        <w:t>â</w:t>
+      </w:r>
+      <w:r>
+        <w:rPr>
+          <w:rFonts w:ascii="Times New Roman" w:eastAsia="Times New Roman" w:hAnsi="Times New Roman" w:cs="Times New Roman"/>
+          <w:i/>
+          <w:iCs/>
+          <w:color w:val="000000"/>
           <w:spacing w:val="0"/>
           <w:w w:val="100"/>
           <w:position w:val="0"/>
@@ -851,6 +1001,8 @@
       </w:r>
       <w:r>
         <w:rPr>
+          <w:rFonts w:ascii="Times New Roman" w:eastAsia="Times New Roman" w:hAnsi="Times New Roman" w:cs="Times New Roman"/>
+          <w:color w:val="000000"/>
           <w:spacing w:val="0"/>
           <w:w w:val="100"/>
           <w:position w:val="0"/>
@@ -863,16 +1015,20 @@
       </w:r>
       <w:r>
         <w:rPr>
-          <w:spacing w:val="0"/>
-          <w:w w:val="100"/>
-          <w:position w:val="0"/>
-          <w:shd w:val="clear" w:color="auto" w:fill="auto"/>
-          <w:lang w:val="en-US" w:eastAsia="en-US" w:bidi="en-US"/>
-        </w:rPr>
-        <w:t>â</w:t>
-      </w:r>
-      <w:r>
-        <w:rPr>
+          <w:rFonts w:ascii="Times New Roman" w:eastAsia="Times New Roman" w:hAnsi="Times New Roman" w:cs="Times New Roman"/>
+          <w:color w:val="000000"/>
+          <w:spacing w:val="0"/>
+          <w:w w:val="100"/>
+          <w:position w:val="0"/>
+          <w:shd w:val="clear" w:color="auto" w:fill="auto"/>
+          <w:lang w:val="en-US" w:eastAsia="en-US" w:bidi="en-US"/>
+        </w:rPr>
+        <w:t>â</w:t>
+      </w:r>
+      <w:r>
+        <w:rPr>
+          <w:rFonts w:ascii="Times New Roman" w:eastAsia="Times New Roman" w:hAnsi="Times New Roman" w:cs="Times New Roman"/>
+          <w:color w:val="000000"/>
           <w:spacing w:val="0"/>
           <w:w w:val="100"/>
           <w:position w:val="0"/>
@@ -883,6 +1039,8 @@
       </w:r>
       <w:r>
         <w:rPr>
+          <w:rFonts w:ascii="Times New Roman" w:eastAsia="Times New Roman" w:hAnsi="Times New Roman" w:cs="Times New Roman"/>
+          <w:color w:val="000000"/>
           <w:spacing w:val="0"/>
           <w:w w:val="100"/>
           <w:position w:val="0"/>
@@ -893,6 +1051,8 @@
       </w:r>
       <w:r>
         <w:rPr>
+          <w:rFonts w:ascii="Times New Roman" w:eastAsia="Times New Roman" w:hAnsi="Times New Roman" w:cs="Times New Roman"/>
+          <w:color w:val="000000"/>
           <w:spacing w:val="0"/>
           <w:w w:val="100"/>
           <w:position w:val="0"/>
@@ -903,8 +1063,10 @@
       </w:r>
       <w:r>
         <w:rPr>
-          <w:i/>
-          <w:iCs/>
+          <w:rFonts w:ascii="Times New Roman" w:eastAsia="Times New Roman" w:hAnsi="Times New Roman" w:cs="Times New Roman"/>
+          <w:i/>
+          <w:iCs/>
+          <w:color w:val="000000"/>
           <w:spacing w:val="0"/>
           <w:w w:val="100"/>
           <w:position w:val="0"/>
@@ -915,20 +1077,24 @@
       </w:r>
       <w:r>
         <w:rPr>
-          <w:i/>
-          <w:iCs/>
-          <w:spacing w:val="0"/>
-          <w:w w:val="100"/>
-          <w:position w:val="0"/>
-          <w:shd w:val="clear" w:color="auto" w:fill="auto"/>
-          <w:lang w:val="en-US" w:eastAsia="en-US" w:bidi="en-US"/>
-        </w:rPr>
-        <w:t>â</w:t>
-      </w:r>
-      <w:r>
-        <w:rPr>
-          <w:i/>
-          <w:iCs/>
+          <w:rFonts w:ascii="Times New Roman" w:eastAsia="Times New Roman" w:hAnsi="Times New Roman" w:cs="Times New Roman"/>
+          <w:i/>
+          <w:iCs/>
+          <w:color w:val="000000"/>
+          <w:spacing w:val="0"/>
+          <w:w w:val="100"/>
+          <w:position w:val="0"/>
+          <w:shd w:val="clear" w:color="auto" w:fill="auto"/>
+          <w:lang w:val="en-US" w:eastAsia="en-US" w:bidi="en-US"/>
+        </w:rPr>
+        <w:t>â</w:t>
+      </w:r>
+      <w:r>
+        <w:rPr>
+          <w:rFonts w:ascii="Times New Roman" w:eastAsia="Times New Roman" w:hAnsi="Times New Roman" w:cs="Times New Roman"/>
+          <w:i/>
+          <w:iCs/>
+          <w:color w:val="000000"/>
           <w:spacing w:val="0"/>
           <w:w w:val="100"/>
           <w:position w:val="0"/>
@@ -939,20 +1105,24 @@
       </w:r>
       <w:r>
         <w:rPr>
-          <w:i/>
-          <w:iCs/>
-          <w:spacing w:val="0"/>
-          <w:w w:val="100"/>
-          <w:position w:val="0"/>
-          <w:shd w:val="clear" w:color="auto" w:fill="auto"/>
-          <w:lang w:val="en-US" w:eastAsia="en-US" w:bidi="en-US"/>
-        </w:rPr>
-        <w:t>â</w:t>
-      </w:r>
-      <w:r>
-        <w:rPr>
-          <w:i/>
-          <w:iCs/>
+          <w:rFonts w:ascii="Times New Roman" w:eastAsia="Times New Roman" w:hAnsi="Times New Roman" w:cs="Times New Roman"/>
+          <w:i/>
+          <w:iCs/>
+          <w:color w:val="000000"/>
+          <w:spacing w:val="0"/>
+          <w:w w:val="100"/>
+          <w:position w:val="0"/>
+          <w:shd w:val="clear" w:color="auto" w:fill="auto"/>
+          <w:lang w:val="en-US" w:eastAsia="en-US" w:bidi="en-US"/>
+        </w:rPr>
+        <w:t>â</w:t>
+      </w:r>
+      <w:r>
+        <w:rPr>
+          <w:rFonts w:ascii="Times New Roman" w:eastAsia="Times New Roman" w:hAnsi="Times New Roman" w:cs="Times New Roman"/>
+          <w:i/>
+          <w:iCs/>
+          <w:color w:val="000000"/>
           <w:spacing w:val="0"/>
           <w:w w:val="100"/>
           <w:position w:val="0"/>
@@ -964,7 +1134,7 @@
     </w:p>
     <w:p>
       <w:pPr>
-        <w:pStyle w:val="Style2"/>
+        <w:pStyle w:val="Style3"/>
         <w:keepNext w:val="0"/>
         <w:keepLines w:val="0"/>
         <w:widowControl w:val="0"/>
@@ -976,6 +1146,8 @@
       </w:pPr>
       <w:r>
         <w:rPr>
+          <w:rFonts w:ascii="Times New Roman" w:eastAsia="Times New Roman" w:hAnsi="Times New Roman" w:cs="Times New Roman"/>
+          <w:color w:val="000000"/>
           <w:spacing w:val="0"/>
           <w:w w:val="100"/>
           <w:position w:val="0"/>
@@ -986,8 +1158,10 @@
       </w:r>
       <w:r>
         <w:rPr>
-          <w:i/>
-          <w:iCs/>
+          <w:rFonts w:ascii="Times New Roman" w:eastAsia="Times New Roman" w:hAnsi="Times New Roman" w:cs="Times New Roman"/>
+          <w:i/>
+          <w:iCs/>
+          <w:color w:val="000000"/>
           <w:spacing w:val="0"/>
           <w:w w:val="100"/>
           <w:position w:val="0"/>
@@ -998,20 +1172,24 @@
       </w:r>
       <w:r>
         <w:rPr>
-          <w:i/>
-          <w:iCs/>
-          <w:spacing w:val="0"/>
-          <w:w w:val="100"/>
-          <w:position w:val="0"/>
-          <w:shd w:val="clear" w:color="auto" w:fill="auto"/>
-          <w:lang w:val="en-US" w:eastAsia="en-US" w:bidi="en-US"/>
-        </w:rPr>
-        <w:t>â</w:t>
-      </w:r>
-      <w:r>
-        <w:rPr>
-          <w:i/>
-          <w:iCs/>
+          <w:rFonts w:ascii="Times New Roman" w:eastAsia="Times New Roman" w:hAnsi="Times New Roman" w:cs="Times New Roman"/>
+          <w:i/>
+          <w:iCs/>
+          <w:color w:val="000000"/>
+          <w:spacing w:val="0"/>
+          <w:w w:val="100"/>
+          <w:position w:val="0"/>
+          <w:shd w:val="clear" w:color="auto" w:fill="auto"/>
+          <w:lang w:val="en-US" w:eastAsia="en-US" w:bidi="en-US"/>
+        </w:rPr>
+        <w:t>â</w:t>
+      </w:r>
+      <w:r>
+        <w:rPr>
+          <w:rFonts w:ascii="Times New Roman" w:eastAsia="Times New Roman" w:hAnsi="Times New Roman" w:cs="Times New Roman"/>
+          <w:i/>
+          <w:iCs/>
+          <w:color w:val="000000"/>
           <w:spacing w:val="0"/>
           <w:w w:val="100"/>
           <w:position w:val="0"/>
@@ -1022,20 +1200,24 @@
       </w:r>
       <w:r>
         <w:rPr>
-          <w:i/>
-          <w:iCs/>
-          <w:spacing w:val="0"/>
-          <w:w w:val="100"/>
-          <w:position w:val="0"/>
-          <w:shd w:val="clear" w:color="auto" w:fill="auto"/>
-          <w:lang w:val="en-US" w:eastAsia="en-US" w:bidi="en-US"/>
-        </w:rPr>
-        <w:t>â</w:t>
-      </w:r>
-      <w:r>
-        <w:rPr>
-          <w:i/>
-          <w:iCs/>
+          <w:rFonts w:ascii="Times New Roman" w:eastAsia="Times New Roman" w:hAnsi="Times New Roman" w:cs="Times New Roman"/>
+          <w:i/>
+          <w:iCs/>
+          <w:color w:val="000000"/>
+          <w:spacing w:val="0"/>
+          <w:w w:val="100"/>
+          <w:position w:val="0"/>
+          <w:shd w:val="clear" w:color="auto" w:fill="auto"/>
+          <w:lang w:val="en-US" w:eastAsia="en-US" w:bidi="en-US"/>
+        </w:rPr>
+        <w:t>â</w:t>
+      </w:r>
+      <w:r>
+        <w:rPr>
+          <w:rFonts w:ascii="Times New Roman" w:eastAsia="Times New Roman" w:hAnsi="Times New Roman" w:cs="Times New Roman"/>
+          <w:i/>
+          <w:iCs/>
+          <w:color w:val="000000"/>
           <w:spacing w:val="0"/>
           <w:w w:val="100"/>
           <w:position w:val="0"/>
@@ -1046,6 +1228,8 @@
       </w:r>
       <w:r>
         <w:rPr>
+          <w:rFonts w:ascii="Times New Roman" w:eastAsia="Times New Roman" w:hAnsi="Times New Roman" w:cs="Times New Roman"/>
+          <w:color w:val="000000"/>
           <w:spacing w:val="0"/>
           <w:w w:val="100"/>
           <w:position w:val="0"/>
@@ -1056,16 +1240,20 @@
       </w:r>
       <w:r>
         <w:rPr>
-          <w:spacing w:val="0"/>
-          <w:w w:val="100"/>
-          <w:position w:val="0"/>
-          <w:shd w:val="clear" w:color="auto" w:fill="auto"/>
-          <w:lang w:val="en-US" w:eastAsia="en-US" w:bidi="en-US"/>
-        </w:rPr>
-        <w:t>â</w:t>
-      </w:r>
-      <w:r>
-        <w:rPr>
+          <w:rFonts w:ascii="Times New Roman" w:eastAsia="Times New Roman" w:hAnsi="Times New Roman" w:cs="Times New Roman"/>
+          <w:color w:val="000000"/>
+          <w:spacing w:val="0"/>
+          <w:w w:val="100"/>
+          <w:position w:val="0"/>
+          <w:shd w:val="clear" w:color="auto" w:fill="auto"/>
+          <w:lang w:val="en-US" w:eastAsia="en-US" w:bidi="en-US"/>
+        </w:rPr>
+        <w:t>â</w:t>
+      </w:r>
+      <w:r>
+        <w:rPr>
+          <w:rFonts w:ascii="Times New Roman" w:eastAsia="Times New Roman" w:hAnsi="Times New Roman" w:cs="Times New Roman"/>
+          <w:color w:val="000000"/>
           <w:spacing w:val="0"/>
           <w:w w:val="100"/>
           <w:position w:val="0"/>
@@ -1076,16 +1264,20 @@
       </w:r>
       <w:r>
         <w:rPr>
-          <w:spacing w:val="0"/>
-          <w:w w:val="100"/>
-          <w:position w:val="0"/>
-          <w:shd w:val="clear" w:color="auto" w:fill="auto"/>
-          <w:lang w:val="en-US" w:eastAsia="en-US" w:bidi="en-US"/>
-        </w:rPr>
-        <w:t>â</w:t>
-      </w:r>
-      <w:r>
-        <w:rPr>
+          <w:rFonts w:ascii="Times New Roman" w:eastAsia="Times New Roman" w:hAnsi="Times New Roman" w:cs="Times New Roman"/>
+          <w:color w:val="000000"/>
+          <w:spacing w:val="0"/>
+          <w:w w:val="100"/>
+          <w:position w:val="0"/>
+          <w:shd w:val="clear" w:color="auto" w:fill="auto"/>
+          <w:lang w:val="en-US" w:eastAsia="en-US" w:bidi="en-US"/>
+        </w:rPr>
+        <w:t>â</w:t>
+      </w:r>
+      <w:r>
+        <w:rPr>
+          <w:rFonts w:ascii="Times New Roman" w:eastAsia="Times New Roman" w:hAnsi="Times New Roman" w:cs="Times New Roman"/>
+          <w:color w:val="000000"/>
           <w:spacing w:val="0"/>
           <w:w w:val="100"/>
           <w:position w:val="0"/>
@@ -1096,6 +1288,8 @@
       </w:r>
       <w:r>
         <w:rPr>
+          <w:rFonts w:ascii="Times New Roman" w:eastAsia="Times New Roman" w:hAnsi="Times New Roman" w:cs="Times New Roman"/>
+          <w:color w:val="000000"/>
           <w:spacing w:val="0"/>
           <w:w w:val="100"/>
           <w:position w:val="0"/>
@@ -1106,6 +1300,8 @@
       </w:r>
       <w:r>
         <w:rPr>
+          <w:rFonts w:ascii="Times New Roman" w:eastAsia="Times New Roman" w:hAnsi="Times New Roman" w:cs="Times New Roman"/>
+          <w:color w:val="000000"/>
           <w:spacing w:val="0"/>
           <w:w w:val="100"/>
           <w:position w:val="0"/>
@@ -1121,7 +1317,7 @@
     </w:p>
     <w:p>
       <w:pPr>
-        <w:pStyle w:val="Style2"/>
+        <w:pStyle w:val="Style3"/>
         <w:keepNext w:val="0"/>
         <w:keepLines w:val="0"/>
         <w:widowControl w:val="0"/>
@@ -1133,6 +1329,8 @@
       </w:pPr>
       <w:r>
         <w:rPr>
+          <w:rFonts w:ascii="Times New Roman" w:eastAsia="Times New Roman" w:hAnsi="Times New Roman" w:cs="Times New Roman"/>
+          <w:color w:val="000000"/>
           <w:spacing w:val="0"/>
           <w:w w:val="100"/>
           <w:position w:val="0"/>
@@ -1145,8 +1343,10 @@
       </w:r>
       <w:r>
         <w:rPr>
-          <w:i/>
-          <w:iCs/>
+          <w:rFonts w:ascii="Times New Roman" w:eastAsia="Times New Roman" w:hAnsi="Times New Roman" w:cs="Times New Roman"/>
+          <w:i/>
+          <w:iCs/>
+          <w:color w:val="000000"/>
           <w:spacing w:val="0"/>
           <w:w w:val="100"/>
           <w:position w:val="0"/>
@@ -1157,20 +1357,24 @@
       </w:r>
       <w:r>
         <w:rPr>
-          <w:i/>
-          <w:iCs/>
-          <w:spacing w:val="0"/>
-          <w:w w:val="100"/>
-          <w:position w:val="0"/>
-          <w:shd w:val="clear" w:color="auto" w:fill="auto"/>
-          <w:lang w:val="en-US" w:eastAsia="en-US" w:bidi="en-US"/>
-        </w:rPr>
-        <w:t>â</w:t>
-      </w:r>
-      <w:r>
-        <w:rPr>
-          <w:i/>
-          <w:iCs/>
+          <w:rFonts w:ascii="Times New Roman" w:eastAsia="Times New Roman" w:hAnsi="Times New Roman" w:cs="Times New Roman"/>
+          <w:i/>
+          <w:iCs/>
+          <w:color w:val="000000"/>
+          <w:spacing w:val="0"/>
+          <w:w w:val="100"/>
+          <w:position w:val="0"/>
+          <w:shd w:val="clear" w:color="auto" w:fill="auto"/>
+          <w:lang w:val="en-US" w:eastAsia="en-US" w:bidi="en-US"/>
+        </w:rPr>
+        <w:t>â</w:t>
+      </w:r>
+      <w:r>
+        <w:rPr>
+          <w:rFonts w:ascii="Times New Roman" w:eastAsia="Times New Roman" w:hAnsi="Times New Roman" w:cs="Times New Roman"/>
+          <w:i/>
+          <w:iCs/>
+          <w:color w:val="000000"/>
           <w:spacing w:val="0"/>
           <w:w w:val="100"/>
           <w:position w:val="0"/>
@@ -1181,20 +1385,24 @@
       </w:r>
       <w:r>
         <w:rPr>
-          <w:i/>
-          <w:iCs/>
-          <w:spacing w:val="0"/>
-          <w:w w:val="100"/>
-          <w:position w:val="0"/>
-          <w:shd w:val="clear" w:color="auto" w:fill="auto"/>
-          <w:lang w:val="en-US" w:eastAsia="en-US" w:bidi="en-US"/>
-        </w:rPr>
-        <w:t>â</w:t>
-      </w:r>
-      <w:r>
-        <w:rPr>
-          <w:i/>
-          <w:iCs/>
+          <w:rFonts w:ascii="Times New Roman" w:eastAsia="Times New Roman" w:hAnsi="Times New Roman" w:cs="Times New Roman"/>
+          <w:i/>
+          <w:iCs/>
+          <w:color w:val="000000"/>
+          <w:spacing w:val="0"/>
+          <w:w w:val="100"/>
+          <w:position w:val="0"/>
+          <w:shd w:val="clear" w:color="auto" w:fill="auto"/>
+          <w:lang w:val="en-US" w:eastAsia="en-US" w:bidi="en-US"/>
+        </w:rPr>
+        <w:t>â</w:t>
+      </w:r>
+      <w:r>
+        <w:rPr>
+          <w:rFonts w:ascii="Times New Roman" w:eastAsia="Times New Roman" w:hAnsi="Times New Roman" w:cs="Times New Roman"/>
+          <w:i/>
+          <w:iCs/>
+          <w:color w:val="000000"/>
           <w:spacing w:val="0"/>
           <w:w w:val="100"/>
           <w:position w:val="0"/>
@@ -1205,6 +1413,8 @@
       </w:r>
       <w:r>
         <w:rPr>
+          <w:rFonts w:ascii="Times New Roman" w:eastAsia="Times New Roman" w:hAnsi="Times New Roman" w:cs="Times New Roman"/>
+          <w:color w:val="000000"/>
           <w:spacing w:val="0"/>
           <w:w w:val="100"/>
           <w:position w:val="0"/>
@@ -1221,8 +1431,7 @@
         <w:numRestart w:val="continuous"/>
       </w:footnotePr>
       <w:pgSz w:w="12240" w:h="16840"/>
-      <w:pgMar w:top="1881" w:left="1531" w:right="1152" w:bottom="1050" w:header="1453" w:footer="622" w:gutter="0"/>
-      <w:pgNumType w:start="163"/>
+      <w:pgMar w:top="1881" w:left="1531" w:right="1152" w:bottom="1050" w:header="0" w:footer="3" w:gutter="0"/>
       <w:cols w:space="720"/>
       <w:noEndnote/>
       <w:rtlGutter w:val="0"/>
@@ -1257,7 +1466,7 @@
   <w:docDefaults>
     <w:rPrDefault>
       <w:rPr>
-        <w:rFonts w:ascii="Arial Unicode MS" w:eastAsia="Arial Unicode MS" w:hAnsi="Arial Unicode MS" w:cs="Arial Unicode MS"/>
+        <w:rFonts w:ascii="Times New Roman" w:eastAsia="Times New Roman" w:hAnsi="Times New Roman" w:cs="Times New Roman"/>
         <w:sz w:val="24"/>
         <w:szCs w:val="24"/>
         <w:lang w:val="en-US" w:eastAsia="en-US" w:bidi="en-US"/>
@@ -1289,7 +1498,7 @@
       <w:jc w:val="left"/>
     </w:pPr>
     <w:rPr>
-      <w:rFonts w:ascii="Arial Unicode MS" w:eastAsia="Arial Unicode MS" w:hAnsi="Arial Unicode MS" w:cs="Arial Unicode MS"/>
+      <w:rFonts w:ascii="Times New Roman" w:eastAsia="Times New Roman" w:hAnsi="Times New Roman" w:cs="Times New Roman"/>
       <w:color w:val="000000"/>
       <w:spacing w:val="0"/>
       <w:w w:val="100"/>
@@ -1303,7 +1512,7 @@
   <w:style w:type="character" w:default="1" w:styleId="DefaultParagraphFont">
     <w:name w:val="Default Paragraph Font"/>
     <w:rPr>
-      <w:rFonts w:ascii="Arial Unicode MS" w:eastAsia="Arial Unicode MS" w:hAnsi="Arial Unicode MS" w:cs="Arial Unicode MS"/>
+      <w:rFonts w:ascii="Times New Roman" w:eastAsia="Times New Roman" w:hAnsi="Times New Roman" w:cs="Times New Roman"/>
       <w:color w:val="000000"/>
       <w:spacing w:val="0"/>
       <w:w w:val="100"/>
@@ -1314,28 +1523,34 @@
       <w:lang w:val="en-US" w:eastAsia="en-US" w:bidi="en-US"/>
     </w:rPr>
   </w:style>
-  <w:style w:type="character" w:customStyle="1" w:styleId="CharStyle3">
+  <w:style w:type="character" w:styleId="Hyperlink">
+    <w:name w:val="Hyperlink"/>
+    <w:basedOn w:val="DefaultParagraphFont"/>
+    <w:rPr>
+      <w:color w:val="0066CC"/>
+      <w:u w:val="single"/>
+    </w:rPr>
+  </w:style>
+  <w:style w:type="character" w:customStyle="1" w:styleId="CharStyle4">
     <w:name w:val="Body text_"/>
     <w:basedOn w:val="DefaultParagraphFont"/>
-    <w:link w:val="Style2"/>
+    <w:link w:val="Style3"/>
     <w:rPr>
-      <w:rFonts w:ascii="Times New Roman" w:eastAsia="Times New Roman" w:hAnsi="Times New Roman" w:cs="Times New Roman"/>
       <w:b w:val="0"/>
       <w:bCs w:val="0"/>
       <w:i w:val="0"/>
       <w:iCs w:val="0"/>
       <w:smallCaps w:val="0"/>
       <w:strike w:val="0"/>
-      <w:color w:val="746C54"/>
       <w:sz w:val="18"/>
       <w:szCs w:val="18"/>
       <w:u w:val="none"/>
     </w:rPr>
   </w:style>
-  <w:style w:type="paragraph" w:styleId="Style2">
+  <w:style w:type="paragraph" w:styleId="Style3">
     <w:name w:val="Body text"/>
     <w:basedOn w:val="Normal"/>
-    <w:link w:val="CharStyle3"/>
+    <w:link w:val="CharStyle4"/>
     <w:qFormat/>
     <w:pPr>
       <w:widowControl w:val="0"/>
@@ -1344,14 +1559,12 @@
       <w:jc w:val="both"/>
     </w:pPr>
     <w:rPr>
-      <w:rFonts w:ascii="Times New Roman" w:eastAsia="Times New Roman" w:hAnsi="Times New Roman" w:cs="Times New Roman"/>
       <w:b w:val="0"/>
       <w:bCs w:val="0"/>
       <w:i w:val="0"/>
       <w:iCs w:val="0"/>
       <w:smallCaps w:val="0"/>
       <w:strike w:val="0"/>
-      <w:color w:val="746C54"/>
       <w:sz w:val="18"/>
       <w:szCs w:val="18"/>
       <w:u w:val="none"/>
